--- a/SCRIPTIE.docx
+++ b/SCRIPTIE.docx
@@ -389,12 +389,14 @@
       <w:r>
         <w:t xml:space="preserve">software ontwikkeld wordt, omdat deze vaak andere type problemen met zich mee brengt die je als student nooit tegen komt. Bijvoorbeeld het bijhouden van oude code, het begrijpend lezen van code van anderen, of het werken met veranderende </w:t>
       </w:r>
+      <w:proofErr w:type="spellStart"/>
       <w:r>
         <w:rPr>
           <w:i/>
         </w:rPr>
         <w:t>requirements</w:t>
       </w:r>
+      <w:proofErr w:type="spellEnd"/>
       <w:r>
         <w:t xml:space="preserve">. </w:t>
       </w:r>
@@ -424,10 +426,13 @@
     </w:p>
     <w:p>
       <w:r>
-        <w:t>Al deze functionaliteiten zijn ooit eens door mensen bedacht, geschreven en herschreven. Immers doen computers op zich zelf niks; ze lezen</w:t>
-      </w:r>
-      <w:r>
-        <w:t xml:space="preserve"> instructies en volgen deze op. Instructies die een vaak door een </w:t>
+        <w:t xml:space="preserve">Al deze functionaliteiten zijn ooit eens door mensen bedacht, geschreven en herschreven. </w:t>
+      </w:r>
+      <w:r>
+        <w:t xml:space="preserve">Zoals je kan voortellen is dit een </w:t>
+      </w:r>
+      <w:r>
+        <w:t>.</w:t>
       </w:r>
     </w:p>
     <w:p>
@@ -443,6 +448,11 @@
       </w:r>
     </w:p>
     <w:p>
+      <w:r>
+        <w:t xml:space="preserve">Als een project gebaseerd multimedia bedrijf is het belangrijk om in de gaten houden  </w:t>
+      </w:r>
+    </w:p>
+    <w:p>
       <w:pPr>
         <w:pStyle w:val="Lijstalinea"/>
         <w:numPr>
@@ -477,6 +487,110 @@
       <w:r>
         <w:t>Doelstelling</w:t>
       </w:r>
+    </w:p>
+    <w:p>
+      <w:pPr>
+        <w:pStyle w:val="Geenafstand"/>
+      </w:pPr>
+      <w:r>
+        <w:t>Het onderzoek zal vanuit verschillende kennisgebieden worden benaderd. Het hoofdgebied</w:t>
+      </w:r>
+      <w:r>
+        <w:t xml:space="preserve"> </w:t>
+      </w:r>
+      <w:r>
+        <w:t>is Communicatie en Multimedia Design, dit is de major van mijn opleiding. Binnen dit</w:t>
+      </w:r>
+      <w:r>
+        <w:t xml:space="preserve"> </w:t>
+      </w:r>
+      <w:r>
+        <w:t xml:space="preserve">hoofdgebied richt het onderzoek zich op de </w:t>
+      </w:r>
+      <w:r>
+        <w:t>[</w:t>
+      </w:r>
+      <w:r>
+        <w:t>sociologische</w:t>
+      </w:r>
+      <w:r>
+        <w:t>]</w:t>
+      </w:r>
+      <w:r>
+        <w:t xml:space="preserve"> en technologische invalshoek.</w:t>
+      </w:r>
+      <w:r>
+        <w:t xml:space="preserve"> </w:t>
+      </w:r>
+    </w:p>
+    <w:p>
+      <w:pPr>
+        <w:pStyle w:val="Geenafstand"/>
+      </w:pPr>
+    </w:p>
+    <w:p>
+      <w:pPr>
+        <w:pStyle w:val="Geenafstand"/>
+      </w:pPr>
+    </w:p>
+    <w:p>
+      <w:pPr>
+        <w:pStyle w:val="Geenafstand"/>
+      </w:pPr>
+    </w:p>
+    <w:p>
+      <w:pPr>
+        <w:pStyle w:val="Geenafstand"/>
+      </w:pPr>
+      <w:r>
+        <w:t xml:space="preserve">Via de technische invalshoek richt ik mijn onderzoek op het realiseren van </w:t>
+      </w:r>
+      <w:r>
+        <w:t xml:space="preserve">zowel </w:t>
+      </w:r>
+      <w:r>
+        <w:t>een technische</w:t>
+      </w:r>
+      <w:r>
+        <w:t xml:space="preserve"> als een </w:t>
+      </w:r>
+      <w:proofErr w:type="spellStart"/>
+      <w:r>
+        <w:t>methodieke</w:t>
+      </w:r>
+      <w:proofErr w:type="spellEnd"/>
+      <w:r>
+        <w:t xml:space="preserve"> </w:t>
+      </w:r>
+      <w:r>
+        <w:t>oplossing voor de ondersteuning van</w:t>
+      </w:r>
+      <w:r>
+        <w:t xml:space="preserve"> projectmatig werken</w:t>
+      </w:r>
+      <w:r>
+        <w:t>. Dit wil ik bereiken</w:t>
+      </w:r>
+      <w:r>
+        <w:t xml:space="preserve"> </w:t>
+      </w:r>
+      <w:r>
+        <w:t xml:space="preserve">door middel van het concept wat valt binnen het kennisgebied van </w:t>
+      </w:r>
+      <w:r>
+        <w:t>Software Ontwikkel Metho</w:t>
+      </w:r>
+      <w:r>
+        <w:t>dieken</w:t>
+      </w:r>
+      <w:r>
+        <w:t>.</w:t>
+      </w:r>
+    </w:p>
+    <w:p>
+      <w:pPr>
+        <w:pStyle w:val="Geenafstand"/>
+      </w:pPr>
     </w:p>
     <w:p>
       <w:pPr>
@@ -533,7 +647,19 @@
         <w:pStyle w:val="Lijstalinea"/>
       </w:pPr>
       <w:r>
-        <w:t>[Boeken lezen &amp; vinden]</w:t>
+        <w:t>[</w:t>
+      </w:r>
+      <w:r>
+        <w:t>--</w:t>
+      </w:r>
+      <w:r>
+        <w:t>]</w:t>
+      </w:r>
+    </w:p>
+    <w:p>
+      <w:r>
+        <w:lastRenderedPageBreak/>
+        <w:t xml:space="preserve">Steekwoorden: </w:t>
       </w:r>
     </w:p>
     <w:p>
@@ -541,7 +667,13 @@
         <w:pStyle w:val="Lijstalinea"/>
       </w:pPr>
       <w:r>
-        <w:t>[Social media &amp; boeken vinden]</w:t>
+        <w:t>[</w:t>
+      </w:r>
+      <w:r>
+        <w:t>--</w:t>
+      </w:r>
+      <w:r>
+        <w:t>]</w:t>
       </w:r>
     </w:p>
     <w:p>
@@ -549,7 +681,13 @@
         <w:pStyle w:val="Lijstalinea"/>
       </w:pPr>
       <w:r>
-        <w:t>[Boeken vinden &amp; mobiele applicaties (UX)]</w:t>
+        <w:t>[</w:t>
+      </w:r>
+      <w:r>
+        <w:t>--</w:t>
+      </w:r>
+      <w:r>
+        <w:t>]</w:t>
       </w:r>
     </w:p>
     <w:p>
@@ -557,11 +695,16 @@
         <w:pStyle w:val="Lijstalinea"/>
       </w:pPr>
       <w:r>
-        <w:t>Case Stud</w:t>
+        <w:t xml:space="preserve">Case </w:t>
+      </w:r>
+      <w:proofErr w:type="spellStart"/>
+      <w:r>
+        <w:t>Stud</w:t>
       </w:r>
       <w:r>
         <w:t>y</w:t>
       </w:r>
+      <w:proofErr w:type="spellEnd"/>
     </w:p>
     <w:p>
       <w:pPr>
@@ -651,7 +794,6 @@
           <w:sz w:val="24"/>
           <w:szCs w:val="24"/>
         </w:rPr>
-        <w:lastRenderedPageBreak/>
         <w:t>Samenvatting</w:t>
       </w:r>
     </w:p>
@@ -1884,6 +2026,15 @@
       <w:sz w:val="24"/>
       <w:szCs w:val="24"/>
     </w:rPr>
+  </w:style>
+  <w:style w:type="paragraph" w:styleId="Geenafstand">
+    <w:name w:val="No Spacing"/>
+    <w:uiPriority w:val="1"/>
+    <w:qFormat/>
+    <w:rsid w:val="00DA57E9"/>
+    <w:pPr>
+      <w:spacing w:after="0" w:line="240" w:lineRule="auto"/>
+    </w:pPr>
   </w:style>
 </w:styles>
 </file>

--- a/SCRIPTIE.docx
+++ b/SCRIPTIE.docx
@@ -465,6 +465,62 @@
       </w:r>
     </w:p>
     <w:p>
+      <w:r>
+        <w:t xml:space="preserve">Op dit moment ben ik </w:t>
+      </w:r>
+      <w:proofErr w:type="spellStart"/>
+      <w:r>
+        <w:rPr>
+          <w:i/>
+        </w:rPr>
+        <w:t>Communication</w:t>
+      </w:r>
+      <w:proofErr w:type="spellEnd"/>
+      <w:r>
+        <w:rPr>
+          <w:i/>
+        </w:rPr>
+        <w:t xml:space="preserve"> &amp; Multimedia</w:t>
+      </w:r>
+      <w:r>
+        <w:rPr>
+          <w:i/>
+        </w:rPr>
+        <w:t xml:space="preserve"> Design</w:t>
+      </w:r>
+      <w:r>
+        <w:rPr>
+          <w:i/>
+        </w:rPr>
+        <w:t xml:space="preserve"> </w:t>
+      </w:r>
+      <w:r>
+        <w:t xml:space="preserve">student aan de </w:t>
+      </w:r>
+      <w:r>
+        <w:rPr>
+          <w:i/>
+        </w:rPr>
+        <w:t>Hogeschool Rotterdam</w:t>
+      </w:r>
+      <w:r>
+        <w:t xml:space="preserve">. – ervaring aan projectmatige kennis opgedaan aan opleiding, technische kennis aan opleiding en werkervaring. Maar geen ervaring met software projecten ‘voor het </w:t>
+      </w:r>
+      <w:proofErr w:type="spellStart"/>
+      <w:r>
+        <w:t>eggie</w:t>
+      </w:r>
+      <w:proofErr w:type="spellEnd"/>
+      <w:r>
+        <w:t>’.</w:t>
+      </w:r>
+    </w:p>
+    <w:p>
+      <w:r>
+        <w:t>Door mijn achtergrond zou het kunnen zijn dat sommige begrippen niet duidelijk zijn. Als sommige begrippen niet duidelijk zijn, is een begrippenlijst aan het einde van dit document toegevoegd met definities van gebruikte technische termen.</w:t>
+      </w:r>
+    </w:p>
+    <w:p>
       <w:pPr>
         <w:pStyle w:val="Lijstalinea"/>
         <w:numPr>
@@ -543,6 +599,7 @@
         <w:pStyle w:val="Geenafstand"/>
       </w:pPr>
       <w:r>
+        <w:lastRenderedPageBreak/>
         <w:t xml:space="preserve">Via de technische invalshoek richt ik mijn onderzoek op het realiseren van </w:t>
       </w:r>
       <w:r>
@@ -658,7 +715,6 @@
     </w:p>
     <w:p>
       <w:r>
-        <w:lastRenderedPageBreak/>
         <w:t xml:space="preserve">Steekwoorden: </w:t>
       </w:r>
     </w:p>
@@ -1705,6 +1761,118 @@
     </w:lvl>
   </w:abstractNum>
   <w:abstractNum w:abstractNumId="8">
+    <w:nsid w:val="7B7A5B6D"/>
+    <w:multiLevelType w:val="hybridMultilevel"/>
+    <w:tmpl w:val="AE466458"/>
+    <w:lvl w:ilvl="0" w:tplc="6BCCCD68">
+      <w:numFmt w:val="bullet"/>
+      <w:lvlText w:val="-"/>
+      <w:lvlJc w:val="left"/>
+      <w:pPr>
+        <w:ind w:left="720" w:hanging="360"/>
+      </w:pPr>
+      <w:rPr>
+        <w:rFonts w:ascii="Calibri" w:eastAsiaTheme="minorHAnsi" w:hAnsi="Calibri" w:cstheme="minorBidi" w:hint="default"/>
+      </w:rPr>
+    </w:lvl>
+    <w:lvl w:ilvl="1" w:tplc="04130003" w:tentative="1">
+      <w:start w:val="1"/>
+      <w:numFmt w:val="bullet"/>
+      <w:lvlText w:val="o"/>
+      <w:lvlJc w:val="left"/>
+      <w:pPr>
+        <w:ind w:left="1440" w:hanging="360"/>
+      </w:pPr>
+      <w:rPr>
+        <w:rFonts w:ascii="Courier New" w:hAnsi="Courier New" w:cs="Courier New" w:hint="default"/>
+      </w:rPr>
+    </w:lvl>
+    <w:lvl w:ilvl="2" w:tplc="04130005" w:tentative="1">
+      <w:start w:val="1"/>
+      <w:numFmt w:val="bullet"/>
+      <w:lvlText w:val=""/>
+      <w:lvlJc w:val="left"/>
+      <w:pPr>
+        <w:ind w:left="2160" w:hanging="360"/>
+      </w:pPr>
+      <w:rPr>
+        <w:rFonts w:ascii="Wingdings" w:hAnsi="Wingdings" w:hint="default"/>
+      </w:rPr>
+    </w:lvl>
+    <w:lvl w:ilvl="3" w:tplc="04130001" w:tentative="1">
+      <w:start w:val="1"/>
+      <w:numFmt w:val="bullet"/>
+      <w:lvlText w:val=""/>
+      <w:lvlJc w:val="left"/>
+      <w:pPr>
+        <w:ind w:left="2880" w:hanging="360"/>
+      </w:pPr>
+      <w:rPr>
+        <w:rFonts w:ascii="Symbol" w:hAnsi="Symbol" w:hint="default"/>
+      </w:rPr>
+    </w:lvl>
+    <w:lvl w:ilvl="4" w:tplc="04130003" w:tentative="1">
+      <w:start w:val="1"/>
+      <w:numFmt w:val="bullet"/>
+      <w:lvlText w:val="o"/>
+      <w:lvlJc w:val="left"/>
+      <w:pPr>
+        <w:ind w:left="3600" w:hanging="360"/>
+      </w:pPr>
+      <w:rPr>
+        <w:rFonts w:ascii="Courier New" w:hAnsi="Courier New" w:cs="Courier New" w:hint="default"/>
+      </w:rPr>
+    </w:lvl>
+    <w:lvl w:ilvl="5" w:tplc="04130005" w:tentative="1">
+      <w:start w:val="1"/>
+      <w:numFmt w:val="bullet"/>
+      <w:lvlText w:val=""/>
+      <w:lvlJc w:val="left"/>
+      <w:pPr>
+        <w:ind w:left="4320" w:hanging="360"/>
+      </w:pPr>
+      <w:rPr>
+        <w:rFonts w:ascii="Wingdings" w:hAnsi="Wingdings" w:hint="default"/>
+      </w:rPr>
+    </w:lvl>
+    <w:lvl w:ilvl="6" w:tplc="04130001" w:tentative="1">
+      <w:start w:val="1"/>
+      <w:numFmt w:val="bullet"/>
+      <w:lvlText w:val=""/>
+      <w:lvlJc w:val="left"/>
+      <w:pPr>
+        <w:ind w:left="5040" w:hanging="360"/>
+      </w:pPr>
+      <w:rPr>
+        <w:rFonts w:ascii="Symbol" w:hAnsi="Symbol" w:hint="default"/>
+      </w:rPr>
+    </w:lvl>
+    <w:lvl w:ilvl="7" w:tplc="04130003" w:tentative="1">
+      <w:start w:val="1"/>
+      <w:numFmt w:val="bullet"/>
+      <w:lvlText w:val="o"/>
+      <w:lvlJc w:val="left"/>
+      <w:pPr>
+        <w:ind w:left="5760" w:hanging="360"/>
+      </w:pPr>
+      <w:rPr>
+        <w:rFonts w:ascii="Courier New" w:hAnsi="Courier New" w:cs="Courier New" w:hint="default"/>
+      </w:rPr>
+    </w:lvl>
+    <w:lvl w:ilvl="8" w:tplc="04130005" w:tentative="1">
+      <w:start w:val="1"/>
+      <w:numFmt w:val="bullet"/>
+      <w:lvlText w:val=""/>
+      <w:lvlJc w:val="left"/>
+      <w:pPr>
+        <w:ind w:left="6480" w:hanging="360"/>
+      </w:pPr>
+      <w:rPr>
+        <w:rFonts w:ascii="Wingdings" w:hAnsi="Wingdings" w:hint="default"/>
+      </w:rPr>
+    </w:lvl>
+  </w:abstractNum>
+  <w:abstractNum w:abstractNumId="9">
     <w:nsid w:val="7E6D7543"/>
     <w:multiLevelType w:val="multilevel"/>
     <w:tmpl w:val="0413001D"/>
@@ -1809,13 +1977,16 @@
     <w:abstractNumId w:val="0"/>
   </w:num>
   <w:num w:numId="7">
-    <w:abstractNumId w:val="8"/>
+    <w:abstractNumId w:val="9"/>
   </w:num>
   <w:num w:numId="8">
     <w:abstractNumId w:val="6"/>
   </w:num>
   <w:num w:numId="9">
     <w:abstractNumId w:val="4"/>
+  </w:num>
+  <w:num w:numId="10">
+    <w:abstractNumId w:val="8"/>
   </w:num>
 </w:numbering>
 </file>
